--- a/Snake_Doc.docx
+++ b/Snake_Doc.docx
@@ -122,7 +122,12 @@
         </w:numPr>
       </w:pPr>
       <w:r>
-        <w:t>Spielfeld wird mit 0 initialisiert</w:t>
+        <w:t>Spielfeld wird mit 0</w:t>
+      </w:r>
+      <w:bookmarkStart w:id="0" w:name="_GoBack"/>
+      <w:bookmarkEnd w:id="0"/>
+      <w:r>
+        <w:t xml:space="preserve"> initialisiert</w:t>
       </w:r>
     </w:p>
     <w:p>
@@ -481,8 +486,6 @@
       <w:r>
         <w:t>Snake besitzt eine Exemplarvariable vom Typ LinkedList, die Objekte vom Typ Tail enthalten</w:t>
       </w:r>
-      <w:bookmarkStart w:id="0" w:name="_GoBack"/>
-      <w:bookmarkEnd w:id="0"/>
     </w:p>
     <w:p/>
     <w:p>
@@ -550,7 +553,18 @@
         <w:t>previousY</w:t>
       </w:r>
     </w:p>
-    <w:p/>
+    <w:p>
+      <w:pPr>
+        <w:pStyle w:val="ListParagraph"/>
+        <w:numPr>
+          <w:ilvl w:val="0"/>
+          <w:numId w:val="2"/>
+        </w:numPr>
+      </w:pPr>
+      <w:r>
+        <w:t>Bausteine von Snake</w:t>
+      </w:r>
+    </w:p>
     <w:p>
       <w:r>
         <w:t>UI:</w:t>

--- a/Snake_Doc.docx
+++ b/Snake_Doc.docx
@@ -44,7 +44,7 @@
         </w:numPr>
       </w:pPr>
       <w:r>
-        <w:t>0 : Freies Spielfeld</w:t>
+        <w:t>0: Randfeld</w:t>
       </w:r>
     </w:p>
     <w:p>
@@ -56,7 +56,7 @@
         </w:numPr>
       </w:pPr>
       <w:r>
-        <w:t>1: Durch Snake besetztes Spielfeld</w:t>
+        <w:t>1 Durch Snake besetztes Spielfeld</w:t>
       </w:r>
     </w:p>
     <w:p>
@@ -68,7 +68,25 @@
         </w:numPr>
       </w:pPr>
       <w:r>
-        <w:t>2: Durch Snack besetztes Spielfeld</w:t>
+        <w:t>2</w:t>
+      </w:r>
+      <w:r>
+        <w:t xml:space="preserve"> : Freies Spielfeld</w:t>
+      </w:r>
+    </w:p>
+    <w:p>
+      <w:pPr>
+        <w:pStyle w:val="ListParagraph"/>
+        <w:numPr>
+          <w:ilvl w:val="1"/>
+          <w:numId w:val="2"/>
+        </w:numPr>
+      </w:pPr>
+      <w:r>
+        <w:t>3</w:t>
+      </w:r>
+      <w:r>
+        <w:t>: Durch Snack besetztes Spielfeld</w:t>
       </w:r>
     </w:p>
     <w:p>
@@ -122,12 +140,7 @@
         </w:numPr>
       </w:pPr>
       <w:r>
-        <w:t>Spielfeld wird mit 0</w:t>
-      </w:r>
-      <w:bookmarkStart w:id="0" w:name="_GoBack"/>
-      <w:bookmarkEnd w:id="0"/>
-      <w:r>
-        <w:t xml:space="preserve"> initialisiert</w:t>
+        <w:t>Spielfeld wird mit 0 initialisiert</w:t>
       </w:r>
     </w:p>
     <w:p>
@@ -569,6 +582,10 @@
       <w:r>
         <w:t>UI:</w:t>
       </w:r>
+    </w:p>
+    <w:p>
+      <w:bookmarkStart w:id="0" w:name="_GoBack"/>
+      <w:bookmarkEnd w:id="0"/>
     </w:p>
     <w:sectPr>
       <w:pgSz w:w="11900" w:h="16840"/>

--- a/Snake_Doc.docx
+++ b/Snake_Doc.docx
@@ -583,7 +583,98 @@
         <w:t>UI:</w:t>
       </w:r>
     </w:p>
-    <w:p>
+    <w:p/>
+    <w:p>
+      <w:r>
+        <w:rPr>
+          <w:b/>
+        </w:rPr>
+        <w:t>Optimierung der Performance</w:t>
+      </w:r>
+    </w:p>
+    <w:p>
+      <w:pPr>
+        <w:pStyle w:val="ListParagraph"/>
+        <w:numPr>
+          <w:ilvl w:val="0"/>
+          <w:numId w:val="2"/>
+        </w:numPr>
+      </w:pPr>
+      <w:r>
+        <w:t>Bodypart Klasse Entfernen und alternative Implementation der prev und curr position values verwenden</w:t>
+      </w:r>
+    </w:p>
+    <w:p>
+      <w:pPr>
+        <w:pStyle w:val="ListParagraph"/>
+        <w:numPr>
+          <w:ilvl w:val="1"/>
+          <w:numId w:val="2"/>
+        </w:numPr>
+      </w:pPr>
+      <w:r>
+        <w:t>Arbeitsweise von adjustPosValues:</w:t>
+      </w:r>
+    </w:p>
+    <w:p>
+      <w:pPr>
+        <w:pStyle w:val="ListParagraph"/>
+        <w:numPr>
+          <w:ilvl w:val="2"/>
+          <w:numId w:val="2"/>
+        </w:numPr>
+      </w:pPr>
+      <w:r>
+        <w:t xml:space="preserve">Iteriert über jeden Körperteil von Snake und setzt </w:t>
+      </w:r>
+      <w:r>
+        <w:t>den Wert von prev auf curr und und curr auf prev des vorhergehenden Körperteils</w:t>
+      </w:r>
+    </w:p>
+    <w:p>
+      <w:pPr>
+        <w:pStyle w:val="ListParagraph"/>
+        <w:numPr>
+          <w:ilvl w:val="1"/>
+          <w:numId w:val="2"/>
+        </w:numPr>
+      </w:pPr>
+      <w:r>
+        <w:t>Optimierungspotenzial:</w:t>
+      </w:r>
+    </w:p>
+    <w:p>
+      <w:pPr>
+        <w:pStyle w:val="ListParagraph"/>
+        <w:numPr>
+          <w:ilvl w:val="2"/>
+          <w:numId w:val="2"/>
+        </w:numPr>
+      </w:pPr>
+      <w:r>
+        <w:t xml:space="preserve">Nutzen zweier Listen – eine mit x und eine mit den y werten. </w:t>
+      </w:r>
+    </w:p>
+    <w:p>
+      <w:pPr>
+        <w:pStyle w:val="ListParagraph"/>
+        <w:numPr>
+          <w:ilvl w:val="2"/>
+          <w:numId w:val="2"/>
+        </w:numPr>
+      </w:pPr>
+      <w:r>
+        <w:t xml:space="preserve">Problem: Es werden ebenfalls Integer Objekte erzeugt </w:t>
+      </w:r>
+    </w:p>
+    <w:p>
+      <w:pPr>
+        <w:pStyle w:val="ListParagraph"/>
+        <w:numPr>
+          <w:ilvl w:val="0"/>
+          <w:numId w:val="2"/>
+        </w:numPr>
+      </w:pPr>
       <w:bookmarkStart w:id="0" w:name="_GoBack"/>
       <w:bookmarkEnd w:id="0"/>
     </w:p>
